--- a/trunk/ android-bluetooth-touchpad/BTTouchpad/thesis/GloassaryBibliography.docx
+++ b/trunk/ android-bluetooth-touchpad/BTTouchpad/thesis/GloassaryBibliography.docx
@@ -16,6 +16,404 @@
           <w:sz w:val="40"/>
           <w:szCs w:val="40"/>
         </w:rPr>
+        <w:t>Glossary</w:t>
+      </w:r>
+    </w:p>
+    <w:p>
+      <w:pPr>
+        <w:rPr>
+          <w:rFonts w:cstheme="minorHAnsi"/>
+          <w:b/>
+          <w:sz w:val="24"/>
+          <w:szCs w:val="24"/>
+        </w:rPr>
+      </w:pPr>
+      <w:r>
+        <w:rPr>
+          <w:rFonts w:cstheme="minorHAnsi"/>
+          <w:b/>
+          <w:sz w:val="24"/>
+          <w:szCs w:val="24"/>
+        </w:rPr>
+        <w:t xml:space="preserve">Human </w:t>
+      </w:r>
+      <w:r>
+        <w:rPr>
+          <w:rFonts w:cstheme="minorHAnsi"/>
+          <w:b/>
+          <w:sz w:val="24"/>
+          <w:szCs w:val="24"/>
+        </w:rPr>
+        <w:t>Interface</w:t>
+      </w:r>
+      <w:r>
+        <w:rPr>
+          <w:rFonts w:cstheme="minorHAnsi"/>
+          <w:b/>
+          <w:sz w:val="24"/>
+          <w:szCs w:val="24"/>
+        </w:rPr>
+        <w:t xml:space="preserve"> Device </w:t>
+      </w:r>
+    </w:p>
+    <w:p>
+      <w:pPr>
+        <w:spacing w:line="240" w:lineRule="auto"/>
+        <w:rPr>
+          <w:rFonts w:cstheme="minorHAnsi"/>
+          <w:sz w:val="24"/>
+          <w:szCs w:val="24"/>
+        </w:rPr>
+      </w:pPr>
+      <w:r>
+        <w:rPr>
+          <w:rFonts w:cstheme="minorHAnsi"/>
+          <w:b/>
+          <w:sz w:val="24"/>
+          <w:szCs w:val="24"/>
+        </w:rPr>
+        <w:t xml:space="preserve">Application Programming </w:t>
+      </w:r>
+      <w:r>
+        <w:rPr>
+          <w:rFonts w:cstheme="minorHAnsi"/>
+          <w:b/>
+          <w:sz w:val="24"/>
+          <w:szCs w:val="24"/>
+        </w:rPr>
+        <w:t>Interface</w:t>
+      </w:r>
+      <w:r>
+        <w:rPr>
+          <w:rFonts w:cstheme="minorHAnsi"/>
+          <w:sz w:val="24"/>
+          <w:szCs w:val="24"/>
+        </w:rPr>
+        <w:t xml:space="preserve"> </w:t>
+      </w:r>
+      <w:r>
+        <w:rPr>
+          <w:rFonts w:cstheme="minorHAnsi"/>
+          <w:sz w:val="24"/>
+          <w:szCs w:val="24"/>
+        </w:rPr>
+        <w:t>An</w:t>
+      </w:r>
+      <w:r>
+        <w:rPr>
+          <w:rFonts w:cstheme="minorHAnsi"/>
+          <w:sz w:val="24"/>
+          <w:szCs w:val="24"/>
+        </w:rPr>
+        <w:t xml:space="preserve"> Application Programming Interface (API) is an</w:t>
+      </w:r>
+    </w:p>
+    <w:p>
+      <w:pPr>
+        <w:spacing w:line="240" w:lineRule="auto"/>
+        <w:rPr>
+          <w:rFonts w:cstheme="minorHAnsi"/>
+          <w:sz w:val="24"/>
+          <w:szCs w:val="24"/>
+        </w:rPr>
+      </w:pPr>
+      <w:proofErr w:type="gramStart"/>
+      <w:r>
+        <w:rPr>
+          <w:rFonts w:cstheme="minorHAnsi"/>
+          <w:sz w:val="24"/>
+          <w:szCs w:val="24"/>
+        </w:rPr>
+        <w:t>interface</w:t>
+      </w:r>
+      <w:proofErr w:type="gramEnd"/>
+      <w:r>
+        <w:rPr>
+          <w:rFonts w:cstheme="minorHAnsi"/>
+          <w:sz w:val="24"/>
+          <w:szCs w:val="24"/>
+        </w:rPr>
+        <w:t xml:space="preserve"> implemented by a software program that enables it to interact with other</w:t>
+      </w:r>
+    </w:p>
+    <w:p>
+      <w:pPr>
+        <w:spacing w:line="240" w:lineRule="auto"/>
+        <w:rPr>
+          <w:rFonts w:cstheme="minorHAnsi"/>
+          <w:sz w:val="24"/>
+          <w:szCs w:val="24"/>
+        </w:rPr>
+      </w:pPr>
+      <w:proofErr w:type="gramStart"/>
+      <w:r>
+        <w:rPr>
+          <w:rFonts w:cstheme="minorHAnsi"/>
+          <w:sz w:val="24"/>
+          <w:szCs w:val="24"/>
+        </w:rPr>
+        <w:t>software</w:t>
+      </w:r>
+      <w:proofErr w:type="gramEnd"/>
+      <w:r>
+        <w:rPr>
+          <w:rFonts w:cstheme="minorHAnsi"/>
+          <w:sz w:val="24"/>
+          <w:szCs w:val="24"/>
+        </w:rPr>
+        <w:t>. It facilitates interaction between different software programs similar to the</w:t>
+      </w:r>
+    </w:p>
+    <w:p>
+      <w:pPr>
+        <w:spacing w:line="240" w:lineRule="auto"/>
+        <w:rPr>
+          <w:rFonts w:cstheme="minorHAnsi"/>
+          <w:sz w:val="24"/>
+          <w:szCs w:val="24"/>
+        </w:rPr>
+      </w:pPr>
+      <w:proofErr w:type="gramStart"/>
+      <w:r>
+        <w:rPr>
+          <w:rFonts w:cstheme="minorHAnsi"/>
+          <w:sz w:val="24"/>
+          <w:szCs w:val="24"/>
+        </w:rPr>
+        <w:t>way</w:t>
+      </w:r>
+      <w:proofErr w:type="gramEnd"/>
+      <w:r>
+        <w:rPr>
+          <w:rFonts w:cstheme="minorHAnsi"/>
+          <w:sz w:val="24"/>
+          <w:szCs w:val="24"/>
+        </w:rPr>
+        <w:t xml:space="preserve"> the user interface facilitates interaction between humans and computers.</w:t>
+      </w:r>
+    </w:p>
+    <w:p>
+      <w:pPr>
+        <w:rPr>
+          <w:rFonts w:cstheme="minorHAnsi"/>
+          <w:b/>
+          <w:sz w:val="24"/>
+          <w:szCs w:val="24"/>
+        </w:rPr>
+      </w:pPr>
+      <w:r>
+        <w:rPr>
+          <w:rFonts w:cstheme="minorHAnsi"/>
+          <w:b/>
+          <w:sz w:val="24"/>
+          <w:szCs w:val="24"/>
+        </w:rPr>
+        <w:t>Android</w:t>
+      </w:r>
+    </w:p>
+    <w:p>
+      <w:pPr>
+        <w:rPr>
+          <w:rFonts w:cstheme="minorHAnsi"/>
+          <w:b/>
+          <w:sz w:val="24"/>
+          <w:szCs w:val="24"/>
+        </w:rPr>
+      </w:pPr>
+      <w:r>
+        <w:rPr>
+          <w:rFonts w:cstheme="minorHAnsi"/>
+          <w:b/>
+          <w:sz w:val="24"/>
+          <w:szCs w:val="24"/>
+        </w:rPr>
+        <w:t>Bluetooth</w:t>
+      </w:r>
+    </w:p>
+    <w:p>
+      <w:pPr>
+        <w:rPr>
+          <w:rFonts w:cstheme="minorHAnsi"/>
+          <w:b/>
+          <w:sz w:val="24"/>
+          <w:szCs w:val="24"/>
+        </w:rPr>
+      </w:pPr>
+      <w:r>
+        <w:rPr>
+          <w:rFonts w:cstheme="minorHAnsi"/>
+          <w:b/>
+          <w:sz w:val="24"/>
+          <w:szCs w:val="24"/>
+        </w:rPr>
+        <w:t>Service Discovery Protocol</w:t>
+      </w:r>
+    </w:p>
+    <w:p>
+      <w:pPr>
+        <w:rPr>
+          <w:rFonts w:cstheme="minorHAnsi"/>
+          <w:b/>
+          <w:sz w:val="24"/>
+          <w:szCs w:val="24"/>
+        </w:rPr>
+      </w:pPr>
+      <w:r>
+        <w:rPr>
+          <w:rFonts w:cstheme="minorHAnsi"/>
+          <w:b/>
+          <w:sz w:val="24"/>
+          <w:szCs w:val="24"/>
+        </w:rPr>
+        <w:t xml:space="preserve">Radio frequency </w:t>
+      </w:r>
+    </w:p>
+    <w:p>
+      <w:pPr>
+        <w:rPr>
+          <w:rFonts w:cstheme="minorHAnsi"/>
+          <w:b/>
+          <w:sz w:val="24"/>
+          <w:szCs w:val="24"/>
+        </w:rPr>
+      </w:pPr>
+    </w:p>
+    <w:p>
+      <w:pPr>
+        <w:rPr>
+          <w:rFonts w:cstheme="minorHAnsi"/>
+          <w:b/>
+          <w:sz w:val="24"/>
+          <w:szCs w:val="24"/>
+        </w:rPr>
+      </w:pPr>
+    </w:p>
+    <w:p>
+      <w:pPr>
+        <w:rPr>
+          <w:rFonts w:cstheme="minorHAnsi"/>
+          <w:b/>
+          <w:sz w:val="24"/>
+          <w:szCs w:val="24"/>
+        </w:rPr>
+      </w:pPr>
+    </w:p>
+    <w:p>
+      <w:pPr>
+        <w:rPr>
+          <w:rFonts w:cstheme="minorHAnsi"/>
+          <w:sz w:val="24"/>
+          <w:szCs w:val="24"/>
+        </w:rPr>
+      </w:pPr>
+      <w:r>
+        <w:rPr>
+          <w:rFonts w:cstheme="minorHAnsi"/>
+          <w:sz w:val="24"/>
+          <w:szCs w:val="24"/>
+        </w:rPr>
+        <w:t>HID Human Interface Device</w:t>
+      </w:r>
+    </w:p>
+    <w:p>
+      <w:pPr>
+        <w:rPr>
+          <w:rFonts w:cstheme="minorHAnsi"/>
+          <w:sz w:val="24"/>
+          <w:szCs w:val="24"/>
+        </w:rPr>
+      </w:pPr>
+      <w:r>
+        <w:rPr>
+          <w:rFonts w:cstheme="minorHAnsi"/>
+          <w:sz w:val="24"/>
+          <w:szCs w:val="24"/>
+        </w:rPr>
+        <w:t>API Application Programming Interface</w:t>
+      </w:r>
+    </w:p>
+    <w:p>
+      <w:pPr>
+        <w:rPr>
+          <w:rFonts w:cstheme="minorHAnsi"/>
+          <w:sz w:val="24"/>
+          <w:szCs w:val="24"/>
+        </w:rPr>
+      </w:pPr>
+      <w:r>
+        <w:rPr>
+          <w:rFonts w:cstheme="minorHAnsi"/>
+          <w:sz w:val="24"/>
+          <w:szCs w:val="24"/>
+        </w:rPr>
+        <w:t>L2CAP</w:t>
+      </w:r>
+      <w:r>
+        <w:rPr>
+          <w:rFonts w:cstheme="minorHAnsi"/>
+          <w:sz w:val="24"/>
+          <w:szCs w:val="24"/>
+        </w:rPr>
+        <w:t xml:space="preserve"> Logical Link Control and Application Protocol</w:t>
+      </w:r>
+    </w:p>
+    <w:p>
+      <w:pPr>
+        <w:rPr>
+          <w:rFonts w:cstheme="minorHAnsi"/>
+          <w:sz w:val="24"/>
+          <w:szCs w:val="24"/>
+        </w:rPr>
+      </w:pPr>
+      <w:r>
+        <w:rPr>
+          <w:rFonts w:cstheme="minorHAnsi"/>
+          <w:sz w:val="24"/>
+          <w:szCs w:val="24"/>
+        </w:rPr>
+        <w:t>SDP Service Discovery Protocol</w:t>
+      </w:r>
+    </w:p>
+    <w:p>
+      <w:pPr>
+        <w:rPr>
+          <w:rFonts w:cstheme="minorHAnsi"/>
+          <w:sz w:val="24"/>
+          <w:szCs w:val="24"/>
+        </w:rPr>
+      </w:pPr>
+      <w:r>
+        <w:rPr>
+          <w:rFonts w:cstheme="minorHAnsi"/>
+          <w:sz w:val="24"/>
+          <w:szCs w:val="24"/>
+        </w:rPr>
+        <w:t xml:space="preserve">RF Radio frequency </w:t>
+      </w:r>
+    </w:p>
+    <w:p>
+      <w:pPr>
+        <w:rPr>
+          <w:rFonts w:cstheme="minorHAnsi"/>
+          <w:sz w:val="44"/>
+          <w:szCs w:val="44"/>
+        </w:rPr>
+      </w:pPr>
+    </w:p>
+    <w:p>
+      <w:pPr>
+        <w:rPr>
+          <w:rFonts w:cstheme="minorHAnsi"/>
+          <w:sz w:val="44"/>
+          <w:szCs w:val="44"/>
+        </w:rPr>
+      </w:pPr>
+      <w:r>
+        <w:rPr>
+          <w:rFonts w:cstheme="minorHAnsi"/>
+          <w:sz w:val="44"/>
+          <w:szCs w:val="44"/>
+        </w:rPr>
         <w:t>Bibliography</w:t>
       </w:r>
     </w:p>
@@ -23,358 +421,110 @@
       <w:pPr>
         <w:rPr>
           <w:rFonts w:cstheme="minorHAnsi"/>
-          <w:b/>
-          <w:sz w:val="24"/>
-          <w:szCs w:val="24"/>
-        </w:rPr>
-      </w:pPr>
-      <w:r>
-        <w:rPr>
-          <w:rFonts w:cstheme="minorHAnsi"/>
-          <w:b/>
-          <w:sz w:val="24"/>
-          <w:szCs w:val="24"/>
-        </w:rPr>
-        <w:t xml:space="preserve">Human </w:t>
-      </w:r>
-      <w:proofErr w:type="spellStart"/>
-      <w:r>
-        <w:rPr>
-          <w:rFonts w:cstheme="minorHAnsi"/>
-          <w:b/>
-          <w:sz w:val="24"/>
-          <w:szCs w:val="24"/>
-        </w:rPr>
-        <w:t>Interfrace</w:t>
-      </w:r>
-      <w:proofErr w:type="spellEnd"/>
-      <w:r>
-        <w:rPr>
-          <w:rFonts w:cstheme="minorHAnsi"/>
-          <w:b/>
-          <w:sz w:val="24"/>
-          <w:szCs w:val="24"/>
-        </w:rPr>
-        <w:t xml:space="preserve"> Device </w:t>
-      </w:r>
-    </w:p>
-    <w:p>
-      <w:pPr>
-        <w:spacing w:line="240" w:lineRule="auto"/>
-        <w:rPr>
-          <w:rFonts w:cstheme="minorHAnsi"/>
-          <w:sz w:val="24"/>
-          <w:szCs w:val="24"/>
-        </w:rPr>
-      </w:pPr>
-      <w:r>
-        <w:rPr>
-          <w:rFonts w:cstheme="minorHAnsi"/>
-          <w:b/>
-          <w:sz w:val="24"/>
-          <w:szCs w:val="24"/>
-        </w:rPr>
-        <w:t xml:space="preserve">Application Programming </w:t>
-      </w:r>
-      <w:proofErr w:type="gramStart"/>
-      <w:r>
-        <w:rPr>
-          <w:rFonts w:cstheme="minorHAnsi"/>
-          <w:b/>
-          <w:sz w:val="24"/>
-          <w:szCs w:val="24"/>
-        </w:rPr>
-        <w:t>Interface</w:t>
-      </w:r>
-      <w:r>
-        <w:rPr>
-          <w:rFonts w:cstheme="minorHAnsi"/>
-          <w:sz w:val="24"/>
-          <w:szCs w:val="24"/>
-        </w:rPr>
+          <w:sz w:val="24"/>
+          <w:szCs w:val="24"/>
+        </w:rPr>
+      </w:pPr>
+      <w:r>
+        <w:rPr>
+          <w:sz w:val="24"/>
+          <w:szCs w:val="24"/>
+          <w:shd w:val="clear" w:color="auto" w:fill="FFFFFF"/>
+        </w:rPr>
+        <w:t xml:space="preserve">[1] </w:t>
+      </w:r>
+      <w:r>
+        <w:rPr>
+          <w:sz w:val="24"/>
+          <w:szCs w:val="24"/>
+          <w:shd w:val="clear" w:color="auto" w:fill="FFFFFF"/>
+        </w:rPr>
+        <w:t>Bluetooth Special Interest Group</w:t>
+      </w:r>
+      <w:r>
+        <w:rPr>
+          <w:sz w:val="24"/>
+          <w:szCs w:val="24"/>
+          <w:shd w:val="clear" w:color="auto" w:fill="FFFFFF"/>
+        </w:rPr>
+        <w:t xml:space="preserve">. Available: </w:t>
+      </w:r>
+      <w:r>
+        <w:rPr>
+          <w:sz w:val="24"/>
+          <w:szCs w:val="24"/>
+          <w:shd w:val="clear" w:color="auto" w:fill="FFFFFF"/>
+        </w:rPr>
+        <w:t>http://www.bluetooth.com</w:t>
+      </w:r>
+    </w:p>
+    <w:p>
+      <w:r>
+        <w:rPr>
+          <w:rFonts w:cstheme="minorHAnsi"/>
+          <w:sz w:val="24"/>
+          <w:szCs w:val="24"/>
+        </w:rPr>
+        <w:t xml:space="preserve">[2] </w:t>
+      </w:r>
+      <w:r>
+        <w:rPr>
+          <w:rFonts w:cstheme="minorHAnsi"/>
+          <w:sz w:val="24"/>
+          <w:szCs w:val="24"/>
+        </w:rPr>
+        <w:t xml:space="preserve">Bluetooth Basics. Available: </w:t>
+      </w:r>
+      <w:hyperlink r:id="rId4" w:history="1">
+        <w:r>
+          <w:rPr>
+            <w:rStyle w:val="Hyperlink"/>
+          </w:rPr>
+          <w:t>http://www.bluetooth.com/Pages/Basics.aspx</w:t>
+        </w:r>
+      </w:hyperlink>
+    </w:p>
+    <w:p>
+      <w:r>
+        <w:rPr>
+          <w:rFonts w:cstheme="minorHAnsi"/>
+          <w:sz w:val="24"/>
+          <w:szCs w:val="24"/>
+        </w:rPr>
+        <w:lastRenderedPageBreak/>
+        <w:t xml:space="preserve">[3] Bluetooth security mechanisms. Available: </w:t>
+      </w:r>
+      <w:hyperlink r:id="rId5" w:history="1">
+        <w:r>
+          <w:rPr>
+            <w:rStyle w:val="Hyperlink"/>
+          </w:rPr>
+          <w:t>http://www.seguridadmobile.com/bluetooth/bluetooth-security/security-mechanisms.html</w:t>
+        </w:r>
+      </w:hyperlink>
+    </w:p>
+    <w:p>
+      <w:pPr>
+        <w:rPr>
+          <w:rFonts w:cstheme="minorHAnsi"/>
+          <w:sz w:val="24"/>
+          <w:szCs w:val="24"/>
+        </w:rPr>
+      </w:pPr>
+      <w:r>
+        <w:t>[4] Bluetooth Secure Simple Pairing. Available:</w:t>
+      </w:r>
+      <w:r>
         <w:t xml:space="preserve"> </w:t>
       </w:r>
-      <w:r>
-        <w:rPr>
-          <w:rFonts w:cstheme="minorHAnsi"/>
-          <w:sz w:val="24"/>
-          <w:szCs w:val="24"/>
-        </w:rPr>
-        <w:t xml:space="preserve"> </w:t>
-      </w:r>
-      <w:r>
-        <w:rPr>
-          <w:rFonts w:cstheme="minorHAnsi"/>
-          <w:sz w:val="24"/>
-          <w:szCs w:val="24"/>
-        </w:rPr>
-        <w:t>An</w:t>
-      </w:r>
-      <w:proofErr w:type="gramEnd"/>
-      <w:r>
-        <w:rPr>
-          <w:rFonts w:cstheme="minorHAnsi"/>
-          <w:sz w:val="24"/>
-          <w:szCs w:val="24"/>
-        </w:rPr>
-        <w:t xml:space="preserve"> Application Programming Interface (API) is an</w:t>
-      </w:r>
-    </w:p>
-    <w:p>
-      <w:pPr>
-        <w:spacing w:line="240" w:lineRule="auto"/>
-        <w:rPr>
-          <w:rFonts w:cstheme="minorHAnsi"/>
-          <w:sz w:val="24"/>
-          <w:szCs w:val="24"/>
-        </w:rPr>
-      </w:pPr>
-      <w:proofErr w:type="gramStart"/>
-      <w:r>
-        <w:rPr>
-          <w:rFonts w:cstheme="minorHAnsi"/>
-          <w:sz w:val="24"/>
-          <w:szCs w:val="24"/>
-        </w:rPr>
-        <w:t>interface</w:t>
-      </w:r>
-      <w:proofErr w:type="gramEnd"/>
-      <w:r>
-        <w:rPr>
-          <w:rFonts w:cstheme="minorHAnsi"/>
-          <w:sz w:val="24"/>
-          <w:szCs w:val="24"/>
-        </w:rPr>
-        <w:t xml:space="preserve"> implemented by a software program that enables it to interact with other</w:t>
-      </w:r>
-    </w:p>
-    <w:p>
-      <w:pPr>
-        <w:spacing w:line="240" w:lineRule="auto"/>
-        <w:rPr>
-          <w:rFonts w:cstheme="minorHAnsi"/>
-          <w:sz w:val="24"/>
-          <w:szCs w:val="24"/>
-        </w:rPr>
-      </w:pPr>
-      <w:proofErr w:type="gramStart"/>
-      <w:r>
-        <w:rPr>
-          <w:rFonts w:cstheme="minorHAnsi"/>
-          <w:sz w:val="24"/>
-          <w:szCs w:val="24"/>
-        </w:rPr>
-        <w:t>software</w:t>
-      </w:r>
-      <w:proofErr w:type="gramEnd"/>
-      <w:r>
-        <w:rPr>
-          <w:rFonts w:cstheme="minorHAnsi"/>
-          <w:sz w:val="24"/>
-          <w:szCs w:val="24"/>
-        </w:rPr>
-        <w:t>. It facilitates interaction between different software programs similar to the</w:t>
-      </w:r>
-    </w:p>
-    <w:p>
-      <w:pPr>
-        <w:spacing w:line="240" w:lineRule="auto"/>
-        <w:rPr>
-          <w:rFonts w:cstheme="minorHAnsi"/>
-          <w:sz w:val="24"/>
-          <w:szCs w:val="24"/>
-        </w:rPr>
-      </w:pPr>
-      <w:proofErr w:type="gramStart"/>
-      <w:r>
-        <w:rPr>
-          <w:rFonts w:cstheme="minorHAnsi"/>
-          <w:sz w:val="24"/>
-          <w:szCs w:val="24"/>
-        </w:rPr>
-        <w:t>way</w:t>
-      </w:r>
-      <w:proofErr w:type="gramEnd"/>
-      <w:r>
-        <w:rPr>
-          <w:rFonts w:cstheme="minorHAnsi"/>
-          <w:sz w:val="24"/>
-          <w:szCs w:val="24"/>
-        </w:rPr>
-        <w:t xml:space="preserve"> the user interface facilitates interaction between humans and computers.</w:t>
-      </w:r>
-    </w:p>
-    <w:p>
-      <w:pPr>
-        <w:rPr>
-          <w:rFonts w:cstheme="minorHAnsi"/>
-          <w:b/>
-          <w:sz w:val="24"/>
-          <w:szCs w:val="24"/>
-        </w:rPr>
-      </w:pPr>
-      <w:r>
-        <w:rPr>
-          <w:rFonts w:cstheme="minorHAnsi"/>
-          <w:b/>
-          <w:sz w:val="24"/>
-          <w:szCs w:val="24"/>
-        </w:rPr>
-        <w:t>Android</w:t>
-      </w:r>
-    </w:p>
-    <w:p>
-      <w:pPr>
-        <w:rPr>
-          <w:rFonts w:cstheme="minorHAnsi"/>
-          <w:b/>
-          <w:sz w:val="24"/>
-          <w:szCs w:val="24"/>
-        </w:rPr>
-      </w:pPr>
-      <w:r>
-        <w:rPr>
-          <w:rFonts w:cstheme="minorHAnsi"/>
-          <w:b/>
-          <w:sz w:val="24"/>
-          <w:szCs w:val="24"/>
-        </w:rPr>
-        <w:t>Bluetooth</w:t>
-      </w:r>
-    </w:p>
-    <w:p>
-      <w:pPr>
-        <w:rPr>
-          <w:rFonts w:cstheme="minorHAnsi"/>
-          <w:b/>
-          <w:sz w:val="24"/>
-          <w:szCs w:val="24"/>
-        </w:rPr>
-      </w:pPr>
-      <w:r>
-        <w:rPr>
-          <w:rFonts w:cstheme="minorHAnsi"/>
-          <w:b/>
-          <w:sz w:val="24"/>
-          <w:szCs w:val="24"/>
-        </w:rPr>
-        <w:t>Service Discovery Protocol</w:t>
-      </w:r>
-    </w:p>
-    <w:p>
-      <w:pPr>
-        <w:rPr>
-          <w:rFonts w:cstheme="minorHAnsi"/>
-          <w:b/>
-          <w:sz w:val="24"/>
-          <w:szCs w:val="24"/>
-        </w:rPr>
-      </w:pPr>
-    </w:p>
-    <w:p>
-      <w:pPr>
-        <w:rPr>
-          <w:rFonts w:cstheme="minorHAnsi"/>
-          <w:b/>
-          <w:sz w:val="24"/>
-          <w:szCs w:val="24"/>
-        </w:rPr>
-      </w:pPr>
-    </w:p>
-    <w:p>
-      <w:pPr>
-        <w:rPr>
-          <w:rFonts w:cstheme="minorHAnsi"/>
-          <w:b/>
-          <w:sz w:val="24"/>
-          <w:szCs w:val="24"/>
-        </w:rPr>
-      </w:pPr>
-    </w:p>
-    <w:p>
-      <w:pPr>
-        <w:rPr>
-          <w:rFonts w:cstheme="minorHAnsi"/>
-          <w:sz w:val="24"/>
-          <w:szCs w:val="24"/>
-        </w:rPr>
-      </w:pPr>
-      <w:r>
-        <w:rPr>
-          <w:rFonts w:cstheme="minorHAnsi"/>
-          <w:sz w:val="24"/>
-          <w:szCs w:val="24"/>
-        </w:rPr>
-        <w:t>HID Human Interface Device</w:t>
-      </w:r>
-    </w:p>
-    <w:p>
-      <w:pPr>
-        <w:rPr>
-          <w:rFonts w:cstheme="minorHAnsi"/>
-          <w:sz w:val="24"/>
-          <w:szCs w:val="24"/>
-        </w:rPr>
-      </w:pPr>
-      <w:r>
-        <w:rPr>
-          <w:rFonts w:cstheme="minorHAnsi"/>
-          <w:sz w:val="24"/>
-          <w:szCs w:val="24"/>
-        </w:rPr>
-        <w:t>API Application Programming Interface</w:t>
-      </w:r>
-    </w:p>
-    <w:p>
-      <w:pPr>
-        <w:rPr>
-          <w:rFonts w:cstheme="minorHAnsi"/>
-          <w:sz w:val="24"/>
-          <w:szCs w:val="24"/>
-        </w:rPr>
-      </w:pPr>
-      <w:r>
-        <w:rPr>
-          <w:rFonts w:cstheme="minorHAnsi"/>
-          <w:sz w:val="24"/>
-          <w:szCs w:val="24"/>
-        </w:rPr>
-        <w:t>L2CAP</w:t>
-      </w:r>
-      <w:r>
-        <w:rPr>
-          <w:rFonts w:cstheme="minorHAnsi"/>
-          <w:sz w:val="24"/>
-          <w:szCs w:val="24"/>
-        </w:rPr>
-        <w:t xml:space="preserve"> Logical Link Control and Application Protocol</w:t>
-      </w:r>
-    </w:p>
-    <w:p>
-      <w:pPr>
-        <w:rPr>
-          <w:rFonts w:cstheme="minorHAnsi"/>
-          <w:sz w:val="24"/>
-          <w:szCs w:val="24"/>
-        </w:rPr>
-      </w:pPr>
-      <w:r>
-        <w:rPr>
-          <w:rFonts w:cstheme="minorHAnsi"/>
-          <w:sz w:val="24"/>
-          <w:szCs w:val="24"/>
-        </w:rPr>
-        <w:t>SDP Service Discovery Protocol</w:t>
-      </w:r>
-    </w:p>
-    <w:p>
-      <w:pPr>
-        <w:rPr>
-          <w:rFonts w:cstheme="minorHAnsi"/>
-          <w:sz w:val="24"/>
-          <w:szCs w:val="24"/>
-        </w:rPr>
-      </w:pPr>
+      <w:hyperlink r:id="rId6" w:history="1">
+        <w:r>
+          <w:rPr>
+            <w:rStyle w:val="Hyperlink"/>
+          </w:rPr>
+          <w:t>http://www.wirelessdesignmag.com/PDFs/2007/1207/wd712_coverstory.pdf</w:t>
+        </w:r>
+      </w:hyperlink>
     </w:p>
     <w:sectPr>
       <w:pgSz w:w="12240" w:h="15840"/>
@@ -550,7 +700,6 @@
   <w:style w:type="character" w:default="1" w:styleId="DefaultParagraphFont">
     <w:name w:val="Default Paragraph Font"/>
     <w:uiPriority w:val="1"/>
-    <w:semiHidden/>
     <w:unhideWhenUsed/>
   </w:style>
   <w:style w:type="table" w:default="1" w:styleId="TableNormal">
@@ -574,6 +723,18 @@
     <w:uiPriority w:val="99"/>
     <w:semiHidden/>
     <w:unhideWhenUsed/>
+  </w:style>
+  <w:style w:type="character" w:styleId="Hyperlink">
+    <w:name w:val="Hyperlink"/>
+    <w:basedOn w:val="DefaultParagraphFont"/>
+    <w:uiPriority w:val="99"/>
+    <w:semiHidden/>
+    <w:unhideWhenUsed/>
+    <w:rsid w:val="00FF1D3B"/>
+    <w:rPr>
+      <w:color w:val="0000FF"/>
+      <w:u w:val="single"/>
+    </w:rPr>
   </w:style>
 </w:styles>
 </file>

--- a/trunk/ android-bluetooth-touchpad/BTTouchpad/thesis/GloassaryBibliography.docx
+++ b/trunk/ android-bluetooth-touchpad/BTTouchpad/thesis/GloassaryBibliography.docx
@@ -117,23 +117,13 @@
           <w:szCs w:val="24"/>
         </w:rPr>
       </w:pPr>
-      <w:proofErr w:type="gramStart"/>
-      <w:r>
-        <w:rPr>
-          <w:rFonts w:cstheme="minorHAnsi"/>
-          <w:sz w:val="24"/>
-          <w:szCs w:val="24"/>
-        </w:rPr>
-        <w:t>interface</w:t>
-      </w:r>
-      <w:proofErr w:type="gramEnd"/>
-      <w:r>
-        <w:rPr>
-          <w:rFonts w:cstheme="minorHAnsi"/>
-          <w:sz w:val="24"/>
-          <w:szCs w:val="24"/>
-        </w:rPr>
-        <w:t xml:space="preserve"> implemented by a software program that enables it to interact with other</w:t>
+      <w:r>
+        <w:rPr>
+          <w:rFonts w:cstheme="minorHAnsi"/>
+          <w:sz w:val="24"/>
+          <w:szCs w:val="24"/>
+        </w:rPr>
+        <w:t>interface implemented by a software program that enables it to interact with other</w:t>
       </w:r>
     </w:p>
     <w:p>
@@ -145,23 +135,13 @@
           <w:szCs w:val="24"/>
         </w:rPr>
       </w:pPr>
-      <w:proofErr w:type="gramStart"/>
-      <w:r>
-        <w:rPr>
-          <w:rFonts w:cstheme="minorHAnsi"/>
-          <w:sz w:val="24"/>
-          <w:szCs w:val="24"/>
-        </w:rPr>
-        <w:t>software</w:t>
-      </w:r>
-      <w:proofErr w:type="gramEnd"/>
-      <w:r>
-        <w:rPr>
-          <w:rFonts w:cstheme="minorHAnsi"/>
-          <w:sz w:val="24"/>
-          <w:szCs w:val="24"/>
-        </w:rPr>
-        <w:t>. It facilitates interaction between different software programs similar to the</w:t>
+      <w:r>
+        <w:rPr>
+          <w:rFonts w:cstheme="minorHAnsi"/>
+          <w:sz w:val="24"/>
+          <w:szCs w:val="24"/>
+        </w:rPr>
+        <w:t>software. It facilitates interaction between different software programs similar to the</w:t>
       </w:r>
     </w:p>
     <w:p>
@@ -173,23 +153,13 @@
           <w:szCs w:val="24"/>
         </w:rPr>
       </w:pPr>
-      <w:proofErr w:type="gramStart"/>
-      <w:r>
-        <w:rPr>
-          <w:rFonts w:cstheme="minorHAnsi"/>
-          <w:sz w:val="24"/>
-          <w:szCs w:val="24"/>
-        </w:rPr>
-        <w:t>way</w:t>
-      </w:r>
-      <w:proofErr w:type="gramEnd"/>
-      <w:r>
-        <w:rPr>
-          <w:rFonts w:cstheme="minorHAnsi"/>
-          <w:sz w:val="24"/>
-          <w:szCs w:val="24"/>
-        </w:rPr>
-        <w:t xml:space="preserve"> the user interface facilitates interaction between humans and computers.</w:t>
+      <w:r>
+        <w:rPr>
+          <w:rFonts w:cstheme="minorHAnsi"/>
+          <w:sz w:val="24"/>
+          <w:szCs w:val="24"/>
+        </w:rPr>
+        <w:t>way the user interface facilitates interaction between humans and computers.</w:t>
       </w:r>
     </w:p>
     <w:p>
@@ -277,6 +247,73 @@
           <w:szCs w:val="24"/>
         </w:rPr>
       </w:pPr>
+      <w:r>
+        <w:rPr>
+          <w:rFonts w:cstheme="minorHAnsi"/>
+          <w:b/>
+          <w:sz w:val="24"/>
+          <w:szCs w:val="24"/>
+        </w:rPr>
+        <w:t>Bluez</w:t>
+      </w:r>
+    </w:p>
+    <w:p>
+      <w:pPr>
+        <w:rPr>
+          <w:rFonts w:cstheme="minorHAnsi"/>
+          <w:b/>
+          <w:sz w:val="24"/>
+          <w:szCs w:val="24"/>
+        </w:rPr>
+      </w:pPr>
+      <w:r>
+        <w:rPr>
+          <w:rFonts w:cstheme="minorHAnsi"/>
+          <w:b/>
+          <w:sz w:val="24"/>
+          <w:szCs w:val="24"/>
+        </w:rPr>
+        <w:t>Linux</w:t>
+      </w:r>
+    </w:p>
+    <w:p>
+      <w:pPr>
+        <w:rPr>
+          <w:rFonts w:cstheme="minorHAnsi"/>
+          <w:b/>
+          <w:sz w:val="24"/>
+          <w:szCs w:val="24"/>
+        </w:rPr>
+      </w:pPr>
+      <w:r>
+        <w:rPr>
+          <w:rFonts w:cstheme="minorHAnsi"/>
+          <w:b/>
+          <w:sz w:val="24"/>
+          <w:szCs w:val="24"/>
+        </w:rPr>
+        <w:t>Widcomm</w:t>
+      </w:r>
+    </w:p>
+    <w:p>
+      <w:pPr>
+        <w:rPr>
+          <w:rFonts w:cstheme="minorHAnsi"/>
+          <w:b/>
+          <w:sz w:val="24"/>
+          <w:szCs w:val="24"/>
+        </w:rPr>
+      </w:pPr>
+    </w:p>
+    <w:p>
+      <w:pPr>
+        <w:rPr>
+          <w:rFonts w:cstheme="minorHAnsi"/>
+          <w:b/>
+          <w:sz w:val="24"/>
+          <w:szCs w:val="24"/>
+        </w:rPr>
+      </w:pPr>
     </w:p>
     <w:p>
       <w:pPr>
@@ -390,6 +427,49 @@
         </w:rPr>
         <w:t xml:space="preserve">RF Radio frequency </w:t>
       </w:r>
+    </w:p>
+    <w:p>
+      <w:pPr>
+        <w:rPr>
+          <w:rFonts w:cstheme="minorHAnsi"/>
+          <w:sz w:val="24"/>
+          <w:szCs w:val="24"/>
+        </w:rPr>
+      </w:pPr>
+      <w:r>
+        <w:rPr>
+          <w:rFonts w:cstheme="minorHAnsi"/>
+          <w:sz w:val="24"/>
+          <w:szCs w:val="24"/>
+        </w:rPr>
+        <w:t>HCI</w:t>
+      </w:r>
+    </w:p>
+    <w:p>
+      <w:pPr>
+        <w:rPr>
+          <w:rFonts w:cstheme="minorHAnsi"/>
+          <w:sz w:val="24"/>
+          <w:szCs w:val="24"/>
+        </w:rPr>
+      </w:pPr>
+      <w:r>
+        <w:rPr>
+          <w:rFonts w:cstheme="minorHAnsi"/>
+          <w:sz w:val="24"/>
+          <w:szCs w:val="24"/>
+        </w:rPr>
+        <w:t>QoS Quality of serive</w:t>
+      </w:r>
+    </w:p>
+    <w:p>
+      <w:pPr>
+        <w:rPr>
+          <w:rFonts w:cstheme="minorHAnsi"/>
+          <w:sz w:val="24"/>
+          <w:szCs w:val="24"/>
+        </w:rPr>
+      </w:pPr>
     </w:p>
     <w:p>
       <w:pPr>
@@ -491,7 +571,6 @@
           <w:sz w:val="24"/>
           <w:szCs w:val="24"/>
         </w:rPr>
-        <w:lastRenderedPageBreak/>
         <w:t xml:space="preserve">[3] Bluetooth security mechanisms. Available: </w:t>
       </w:r>
       <w:hyperlink r:id="rId5" w:history="1">
@@ -504,13 +583,6 @@
       </w:hyperlink>
     </w:p>
     <w:p>
-      <w:pPr>
-        <w:rPr>
-          <w:rFonts w:cstheme="minorHAnsi"/>
-          <w:sz w:val="24"/>
-          <w:szCs w:val="24"/>
-        </w:rPr>
-      </w:pPr>
       <w:r>
         <w:t>[4] Bluetooth Secure Simple Pairing. Available:</w:t>
       </w:r>
@@ -526,6 +598,35 @@
         </w:r>
       </w:hyperlink>
     </w:p>
+    <w:p>
+      <w:r>
+        <w:t xml:space="preserve">[5] Bluetooth Core Specification v2.0 + EDR. Available: </w:t>
+      </w:r>
+      <w:hyperlink r:id="rId7" w:history="1">
+        <w:r>
+          <w:rPr>
+            <w:rStyle w:val="Hyperlink"/>
+          </w:rPr>
+          <w:t>https://www.bluetooth.org/Technical/Specifications/adopted.htm</w:t>
+        </w:r>
+      </w:hyperlink>
+    </w:p>
+    <w:p>
+      <w:r>
+        <w:t xml:space="preserve">[6] HID Specification v1.0. Available: </w:t>
+      </w:r>
+    </w:p>
+    <w:p>
+      <w:hyperlink r:id="rId8" w:history="1">
+        <w:r>
+          <w:rPr>
+            <w:rStyle w:val="Hyperlink"/>
+          </w:rPr>
+          <w:t>https://www.bluetooth.org/Technical/Specifications/adopted.htm</w:t>
+        </w:r>
+      </w:hyperlink>
+    </w:p>
+    <w:p/>
     <w:sectPr>
       <w:pgSz w:w="12240" w:h="15840"/>
       <w:pgMar w:top="1417" w:right="1417" w:bottom="1417" w:left="1417" w:header="720" w:footer="720" w:gutter="0"/>

--- a/trunk/ android-bluetooth-touchpad/BTTouchpad/thesis/GloassaryBibliography.docx
+++ b/trunk/ android-bluetooth-touchpad/BTTouchpad/thesis/GloassaryBibliography.docx
@@ -117,13 +117,23 @@
           <w:szCs w:val="24"/>
         </w:rPr>
       </w:pPr>
-      <w:r>
-        <w:rPr>
-          <w:rFonts w:cstheme="minorHAnsi"/>
-          <w:sz w:val="24"/>
-          <w:szCs w:val="24"/>
-        </w:rPr>
-        <w:t>interface implemented by a software program that enables it to interact with other</w:t>
+      <w:proofErr w:type="gramStart"/>
+      <w:r>
+        <w:rPr>
+          <w:rFonts w:cstheme="minorHAnsi"/>
+          <w:sz w:val="24"/>
+          <w:szCs w:val="24"/>
+        </w:rPr>
+        <w:t>interface</w:t>
+      </w:r>
+      <w:proofErr w:type="gramEnd"/>
+      <w:r>
+        <w:rPr>
+          <w:rFonts w:cstheme="minorHAnsi"/>
+          <w:sz w:val="24"/>
+          <w:szCs w:val="24"/>
+        </w:rPr>
+        <w:t xml:space="preserve"> implemented by a software program that enables it to interact with other</w:t>
       </w:r>
     </w:p>
     <w:p>
@@ -135,13 +145,23 @@
           <w:szCs w:val="24"/>
         </w:rPr>
       </w:pPr>
-      <w:r>
-        <w:rPr>
-          <w:rFonts w:cstheme="minorHAnsi"/>
-          <w:sz w:val="24"/>
-          <w:szCs w:val="24"/>
-        </w:rPr>
-        <w:t>software. It facilitates interaction between different software programs similar to the</w:t>
+      <w:proofErr w:type="gramStart"/>
+      <w:r>
+        <w:rPr>
+          <w:rFonts w:cstheme="minorHAnsi"/>
+          <w:sz w:val="24"/>
+          <w:szCs w:val="24"/>
+        </w:rPr>
+        <w:t>software</w:t>
+      </w:r>
+      <w:proofErr w:type="gramEnd"/>
+      <w:r>
+        <w:rPr>
+          <w:rFonts w:cstheme="minorHAnsi"/>
+          <w:sz w:val="24"/>
+          <w:szCs w:val="24"/>
+        </w:rPr>
+        <w:t>. It facilitates interaction between different software programs similar to the</w:t>
       </w:r>
     </w:p>
     <w:p>
@@ -153,13 +173,23 @@
           <w:szCs w:val="24"/>
         </w:rPr>
       </w:pPr>
-      <w:r>
-        <w:rPr>
-          <w:rFonts w:cstheme="minorHAnsi"/>
-          <w:sz w:val="24"/>
-          <w:szCs w:val="24"/>
-        </w:rPr>
-        <w:t>way the user interface facilitates interaction between humans and computers.</w:t>
+      <w:proofErr w:type="gramStart"/>
+      <w:r>
+        <w:rPr>
+          <w:rFonts w:cstheme="minorHAnsi"/>
+          <w:sz w:val="24"/>
+          <w:szCs w:val="24"/>
+        </w:rPr>
+        <w:t>way</w:t>
+      </w:r>
+      <w:proofErr w:type="gramEnd"/>
+      <w:r>
+        <w:rPr>
+          <w:rFonts w:cstheme="minorHAnsi"/>
+          <w:sz w:val="24"/>
+          <w:szCs w:val="24"/>
+        </w:rPr>
+        <w:t xml:space="preserve"> the user interface facilitates interaction between humans and computers.</w:t>
       </w:r>
     </w:p>
     <w:p>
@@ -459,7 +489,35 @@
           <w:sz w:val="24"/>
           <w:szCs w:val="24"/>
         </w:rPr>
-        <w:t>QoS Quality of serive</w:t>
+        <w:t xml:space="preserve">QoS Quality of </w:t>
+      </w:r>
+      <w:proofErr w:type="spellStart"/>
+      <w:r>
+        <w:rPr>
+          <w:rFonts w:cstheme="minorHAnsi"/>
+          <w:sz w:val="24"/>
+          <w:szCs w:val="24"/>
+        </w:rPr>
+        <w:t>serive</w:t>
+      </w:r>
+      <w:proofErr w:type="spellEnd"/>
+    </w:p>
+    <w:p>
+      <w:pPr>
+        <w:rPr>
+          <w:rFonts w:cstheme="minorHAnsi"/>
+          <w:sz w:val="24"/>
+          <w:szCs w:val="24"/>
+        </w:rPr>
+      </w:pPr>
+      <w:r>
+        <w:rPr>
+          <w:rFonts w:cstheme="minorHAnsi"/>
+          <w:sz w:val="24"/>
+          <w:szCs w:val="24"/>
+        </w:rPr>
+        <w:lastRenderedPageBreak/>
+        <w:t>RFCOMM</w:t>
       </w:r>
     </w:p>
     <w:p>
@@ -500,17 +558,17 @@
     <w:p>
       <w:pPr>
         <w:rPr>
-          <w:rFonts w:cstheme="minorHAnsi"/>
-          <w:sz w:val="24"/>
-          <w:szCs w:val="24"/>
-        </w:rPr>
-      </w:pPr>
-      <w:r>
-        <w:rPr>
           <w:sz w:val="24"/>
           <w:szCs w:val="24"/>
           <w:shd w:val="clear" w:color="auto" w:fill="FFFFFF"/>
         </w:rPr>
+      </w:pPr>
+      <w:r>
+        <w:rPr>
+          <w:sz w:val="24"/>
+          <w:szCs w:val="24"/>
+          <w:shd w:val="clear" w:color="auto" w:fill="FFFFFF"/>
+        </w:rPr>
         <w:t xml:space="preserve">[1] </w:t>
       </w:r>
       <w:r>
@@ -529,6 +587,15 @@
         </w:rPr>
         <w:t xml:space="preserve">. Available: </w:t>
       </w:r>
+    </w:p>
+    <w:p>
+      <w:pPr>
+        <w:rPr>
+          <w:rFonts w:cstheme="minorHAnsi"/>
+          <w:sz w:val="24"/>
+          <w:szCs w:val="24"/>
+        </w:rPr>
+      </w:pPr>
       <w:r>
         <w:rPr>
           <w:sz w:val="24"/>
@@ -539,6 +606,13 @@
       </w:r>
     </w:p>
     <w:p>
+      <w:pPr>
+        <w:rPr>
+          <w:rFonts w:cstheme="minorHAnsi"/>
+          <w:sz w:val="24"/>
+          <w:szCs w:val="24"/>
+        </w:rPr>
+      </w:pPr>
       <w:r>
         <w:rPr>
           <w:rFonts w:cstheme="minorHAnsi"/>
@@ -553,7 +627,17 @@
           <w:sz w:val="24"/>
           <w:szCs w:val="24"/>
         </w:rPr>
-        <w:t xml:space="preserve">Bluetooth Basics. Available: </w:t>
+        <w:t>Bluetooth Basics. Available:</w:t>
+      </w:r>
+    </w:p>
+    <w:p>
+      <w:r>
+        <w:rPr>
+          <w:rFonts w:cstheme="minorHAnsi"/>
+          <w:sz w:val="24"/>
+          <w:szCs w:val="24"/>
+        </w:rPr>
+        <w:t xml:space="preserve"> </w:t>
       </w:r>
       <w:hyperlink r:id="rId4" w:history="1">
         <w:r>
@@ -626,6 +710,428 @@
         </w:r>
       </w:hyperlink>
     </w:p>
+    <w:p>
+      <w:proofErr w:type="gramStart"/>
+      <w:r>
+        <w:t>[7] Google Nexus One.</w:t>
+      </w:r>
+      <w:proofErr w:type="gramEnd"/>
+      <w:r>
+        <w:t xml:space="preserve"> </w:t>
+      </w:r>
+      <w:r>
+        <w:t xml:space="preserve"> Available:</w:t>
+      </w:r>
+    </w:p>
+    <w:p>
+      <w:pPr>
+        <w:rPr>
+          <w:sz w:val="24"/>
+          <w:szCs w:val="24"/>
+        </w:rPr>
+      </w:pPr>
+      <w:hyperlink w:history="1">
+        <w:r>
+          <w:rPr>
+            <w:color w:val="000099"/>
+            <w:sz w:val="24"/>
+            <w:szCs w:val="24"/>
+            <w:u w:val="single"/>
+          </w:rPr>
+          <w:t>http</w:t>
+        </w:r>
+      </w:hyperlink>
+      <w:hyperlink w:history="1">
+        <w:proofErr w:type="gramStart"/>
+        <w:r>
+          <w:rPr>
+            <w:color w:val="000099"/>
+            <w:sz w:val="24"/>
+            <w:szCs w:val="24"/>
+            <w:u w:val="single"/>
+          </w:rPr>
+          <w:t>:/</w:t>
+        </w:r>
+        <w:proofErr w:type="gramEnd"/>
+        <w:r>
+          <w:rPr>
+            <w:color w:val="000099"/>
+            <w:sz w:val="24"/>
+            <w:szCs w:val="24"/>
+            <w:u w:val="single"/>
+          </w:rPr>
+          <w:t>/</w:t>
+        </w:r>
+      </w:hyperlink>
+      <w:hyperlink w:history="1">
+        <w:r>
+          <w:rPr>
+            <w:color w:val="000099"/>
+            <w:sz w:val="24"/>
+            <w:szCs w:val="24"/>
+            <w:u w:val="single"/>
+          </w:rPr>
+          <w:t>www</w:t>
+        </w:r>
+      </w:hyperlink>
+      <w:hyperlink w:history="1">
+        <w:r>
+          <w:rPr>
+            <w:color w:val="000099"/>
+            <w:sz w:val="24"/>
+            <w:szCs w:val="24"/>
+            <w:u w:val="single"/>
+          </w:rPr>
+          <w:t>.</w:t>
+        </w:r>
+      </w:hyperlink>
+      <w:hyperlink w:history="1">
+        <w:r>
+          <w:rPr>
+            <w:color w:val="000099"/>
+            <w:sz w:val="24"/>
+            <w:szCs w:val="24"/>
+            <w:u w:val="single"/>
+          </w:rPr>
+          <w:t>google</w:t>
+        </w:r>
+      </w:hyperlink>
+      <w:hyperlink w:history="1">
+        <w:r>
+          <w:rPr>
+            <w:color w:val="000099"/>
+            <w:sz w:val="24"/>
+            <w:szCs w:val="24"/>
+            <w:u w:val="single"/>
+          </w:rPr>
+          <w:t>.</w:t>
+        </w:r>
+      </w:hyperlink>
+      <w:hyperlink w:history="1">
+        <w:proofErr w:type="gramStart"/>
+        <w:r>
+          <w:rPr>
+            <w:color w:val="000099"/>
+            <w:sz w:val="24"/>
+            <w:szCs w:val="24"/>
+            <w:u w:val="single"/>
+          </w:rPr>
+          <w:t>com</w:t>
+        </w:r>
+      </w:hyperlink>
+      <w:hyperlink w:history="1">
+        <w:r>
+          <w:rPr>
+            <w:color w:val="000099"/>
+            <w:sz w:val="24"/>
+            <w:szCs w:val="24"/>
+            <w:u w:val="single"/>
+          </w:rPr>
+          <w:t>/</w:t>
+        </w:r>
+      </w:hyperlink>
+      <w:hyperlink w:history="1">
+        <w:r>
+          <w:rPr>
+            <w:color w:val="000099"/>
+            <w:sz w:val="24"/>
+            <w:szCs w:val="24"/>
+            <w:u w:val="single"/>
+          </w:rPr>
+          <w:t>phone</w:t>
+        </w:r>
+      </w:hyperlink>
+      <w:hyperlink w:history="1">
+        <w:r>
+          <w:rPr>
+            <w:color w:val="000099"/>
+            <w:sz w:val="24"/>
+            <w:szCs w:val="24"/>
+            <w:u w:val="single"/>
+          </w:rPr>
+          <w:t>/</w:t>
+        </w:r>
+      </w:hyperlink>
+      <w:hyperlink w:history="1">
+        <w:r>
+          <w:rPr>
+            <w:color w:val="000099"/>
+            <w:sz w:val="24"/>
+            <w:szCs w:val="24"/>
+            <w:u w:val="single"/>
+          </w:rPr>
+          <w:t>detail</w:t>
+        </w:r>
+      </w:hyperlink>
+      <w:hyperlink w:history="1">
+        <w:r>
+          <w:rPr>
+            <w:color w:val="000099"/>
+            <w:sz w:val="24"/>
+            <w:szCs w:val="24"/>
+            <w:u w:val="single"/>
+          </w:rPr>
+          <w:t>/</w:t>
+        </w:r>
+      </w:hyperlink>
+      <w:hyperlink w:history="1">
+        <w:r>
+          <w:rPr>
+            <w:color w:val="000099"/>
+            <w:sz w:val="24"/>
+            <w:szCs w:val="24"/>
+            <w:u w:val="single"/>
+          </w:rPr>
+          <w:t>nexus</w:t>
+        </w:r>
+      </w:hyperlink>
+      <w:hyperlink w:history="1">
+        <w:r>
+          <w:rPr>
+            <w:color w:val="000099"/>
+            <w:sz w:val="24"/>
+            <w:szCs w:val="24"/>
+            <w:u w:val="single"/>
+          </w:rPr>
+          <w:t>-</w:t>
+        </w:r>
+      </w:hyperlink>
+      <w:hyperlink w:history="1">
+        <w:r>
+          <w:rPr>
+            <w:color w:val="000099"/>
+            <w:sz w:val="24"/>
+            <w:szCs w:val="24"/>
+            <w:u w:val="single"/>
+          </w:rPr>
+          <w:t>one</w:t>
+        </w:r>
+        <w:proofErr w:type="gramEnd"/>
+      </w:hyperlink>
+    </w:p>
+    <w:p>
+      <w:pPr>
+        <w:rPr>
+          <w:sz w:val="24"/>
+          <w:szCs w:val="24"/>
+        </w:rPr>
+      </w:pPr>
+      <w:r>
+        <w:rPr>
+          <w:sz w:val="24"/>
+          <w:szCs w:val="24"/>
+        </w:rPr>
+        <w:t>[8] Android Open Source Project. Available:</w:t>
+      </w:r>
+    </w:p>
+    <w:p>
+      <w:hyperlink r:id="rId9" w:history="1">
+        <w:r>
+          <w:rPr>
+            <w:rStyle w:val="Hyperlink"/>
+          </w:rPr>
+          <w:t>http://source.android.com/</w:t>
+        </w:r>
+      </w:hyperlink>
+    </w:p>
+    <w:p>
+      <w:r>
+        <w:t>[9] Wikipedia Android. Available:</w:t>
+      </w:r>
+    </w:p>
+    <w:p>
+      <w:hyperlink r:id="rId10" w:history="1">
+        <w:r>
+          <w:rPr>
+            <w:rStyle w:val="Hyperlink"/>
+          </w:rPr>
+          <w:t>http://en.wikipedia.org/wiki/Android_(operating_system)</w:t>
+        </w:r>
+      </w:hyperlink>
+    </w:p>
+    <w:p>
+      <w:r>
+        <w:t>[10] Android Developers. Available:</w:t>
+      </w:r>
+    </w:p>
+    <w:p>
+      <w:r>
+        <w:t xml:space="preserve"> </w:t>
+      </w:r>
+      <w:hyperlink r:id="rId11" w:history="1">
+        <w:r>
+          <w:rPr>
+            <w:rStyle w:val="Hyperlink"/>
+          </w:rPr>
+          <w:t>http://developer.android.com/</w:t>
+        </w:r>
+      </w:hyperlink>
+    </w:p>
+    <w:p>
+      <w:r>
+        <w:t xml:space="preserve">[11] Bluez. Available: </w:t>
+      </w:r>
+    </w:p>
+    <w:p>
+      <w:r>
+        <w:rPr>
+          <w:sz w:val="24"/>
+          <w:szCs w:val="24"/>
+          <w:shd w:val="solid" w:color="FFFFFF" w:fill="FFFFFF"/>
+        </w:rPr>
+        <w:lastRenderedPageBreak/>
+        <w:t>(</w:t>
+      </w:r>
+      <w:hyperlink r:id="rId12" w:history="1">
+        <w:r>
+          <w:rPr>
+            <w:color w:val="000099"/>
+            <w:sz w:val="24"/>
+            <w:szCs w:val="24"/>
+            <w:u w:val="single"/>
+          </w:rPr>
+          <w:t>http</w:t>
+        </w:r>
+      </w:hyperlink>
+      <w:hyperlink r:id="rId13" w:history="1">
+        <w:proofErr w:type="gramStart"/>
+        <w:r>
+          <w:rPr>
+            <w:color w:val="000099"/>
+            <w:sz w:val="24"/>
+            <w:szCs w:val="24"/>
+            <w:u w:val="single"/>
+          </w:rPr>
+          <w:t>:/</w:t>
+        </w:r>
+        <w:proofErr w:type="gramEnd"/>
+        <w:r>
+          <w:rPr>
+            <w:color w:val="000099"/>
+            <w:sz w:val="24"/>
+            <w:szCs w:val="24"/>
+            <w:u w:val="single"/>
+          </w:rPr>
+          <w:t>/</w:t>
+        </w:r>
+      </w:hyperlink>
+      <w:hyperlink r:id="rId14" w:history="1">
+        <w:r>
+          <w:rPr>
+            <w:color w:val="000099"/>
+            <w:sz w:val="24"/>
+            <w:szCs w:val="24"/>
+            <w:u w:val="single"/>
+          </w:rPr>
+          <w:t>www</w:t>
+        </w:r>
+      </w:hyperlink>
+      <w:hyperlink r:id="rId15" w:history="1">
+        <w:r>
+          <w:rPr>
+            <w:color w:val="000099"/>
+            <w:sz w:val="24"/>
+            <w:szCs w:val="24"/>
+            <w:u w:val="single"/>
+          </w:rPr>
+          <w:t>.</w:t>
+        </w:r>
+      </w:hyperlink>
+      <w:hyperlink r:id="rId16" w:history="1">
+        <w:r>
+          <w:rPr>
+            <w:color w:val="000099"/>
+            <w:sz w:val="24"/>
+            <w:szCs w:val="24"/>
+            <w:u w:val="single"/>
+          </w:rPr>
+          <w:t>bluez</w:t>
+        </w:r>
+      </w:hyperlink>
+      <w:hyperlink r:id="rId17" w:history="1">
+        <w:r>
+          <w:rPr>
+            <w:color w:val="000099"/>
+            <w:sz w:val="24"/>
+            <w:szCs w:val="24"/>
+            <w:u w:val="single"/>
+          </w:rPr>
+          <w:t>.</w:t>
+        </w:r>
+      </w:hyperlink>
+      <w:hyperlink r:id="rId18" w:history="1">
+        <w:proofErr w:type="gramStart"/>
+        <w:r>
+          <w:rPr>
+            <w:color w:val="000099"/>
+            <w:sz w:val="24"/>
+            <w:szCs w:val="24"/>
+            <w:u w:val="single"/>
+          </w:rPr>
+          <w:t>o</w:t>
+        </w:r>
+        <w:r>
+          <w:rPr>
+            <w:color w:val="000099"/>
+            <w:sz w:val="24"/>
+            <w:szCs w:val="24"/>
+            <w:u w:val="single"/>
+          </w:rPr>
+          <w:t>r</w:t>
+        </w:r>
+        <w:r>
+          <w:rPr>
+            <w:color w:val="000099"/>
+            <w:sz w:val="24"/>
+            <w:szCs w:val="24"/>
+            <w:u w:val="single"/>
+          </w:rPr>
+          <w:t>g</w:t>
+        </w:r>
+        <w:proofErr w:type="gramEnd"/>
+      </w:hyperlink>
+      <w:hyperlink r:id="rId19" w:history="1">
+        <w:r>
+          <w:rPr>
+            <w:color w:val="000099"/>
+            <w:sz w:val="24"/>
+            <w:szCs w:val="24"/>
+            <w:u w:val="single"/>
+          </w:rPr>
+          <w:t>/</w:t>
+        </w:r>
+      </w:hyperlink>
+      <w:hyperlink r:id="rId20" w:history="1">
+        <w:r>
+          <w:rPr>
+            <w:color w:val="000099"/>
+            <w:sz w:val="24"/>
+            <w:szCs w:val="24"/>
+            <w:u w:val="single"/>
+          </w:rPr>
+          <w:t>about</w:t>
+        </w:r>
+      </w:hyperlink>
+      <w:hyperlink r:id="rId21" w:history="1">
+        <w:r>
+          <w:rPr>
+            <w:color w:val="000099"/>
+            <w:sz w:val="24"/>
+            <w:szCs w:val="24"/>
+            <w:u w:val="single"/>
+          </w:rPr>
+          <w:t>/</w:t>
+        </w:r>
+      </w:hyperlink>
+      <w:r>
+        <w:rPr>
+          <w:sz w:val="24"/>
+          <w:szCs w:val="24"/>
+        </w:rPr>
+        <w:t>)</w:t>
+      </w:r>
+    </w:p>
+    <w:p/>
     <w:p/>
     <w:sectPr>
       <w:pgSz w:w="12240" w:h="15840"/>
